--- a/doc/opensign-concept.docx
+++ b/doc/opensign-concept.docx
@@ -7,7 +7,7 @@
         <w:pStyle w:val="Heading1"/>
       </w:pPr>
       <w:r>
-        <w:t>Code Signing Server</w:t>
+        <w:t>OPENSIGN PROJECT - Concept</w:t>
       </w:r>
     </w:p>
     <w:p>
@@ -113,7 +113,7 @@
           <v:shape id="_x0000_i1025" type="#_x0000_t75" style="width:453pt;height:259.5pt" o:ole="">
             <v:imagedata r:id="rId7" o:title=""/>
           </v:shape>
-          <o:OLEObject Type="Embed" ProgID="Visio.Drawing.11" ShapeID="_x0000_i1025" DrawAspect="Content" ObjectID="_1276331055" r:id="rId8"/>
+          <o:OLEObject Type="Embed" ProgID="Visio.Drawing.11" ShapeID="_x0000_i1025" DrawAspect="Content" ObjectID="_1276331192" r:id="rId8"/>
         </w:object>
       </w:r>
     </w:p>
